--- a/lab13-17801-17149.docx
+++ b/lab13-17801-17149.docx
@@ -129,7 +129,7 @@
           <w:noProof/>
         </w:rPr>
         <w:drawing>
-          <wp:inline distT="0" distB="0" distL="0" distR="0" wp14:anchorId="5468913B" wp14:editId="4A9859ED">
+          <wp:inline distT="0" distB="0" distL="0" distR="0" wp14:anchorId="34527848" wp14:editId="5ADD2E0F">
             <wp:extent cx="4572000" cy="2743200"/>
             <wp:effectExtent l="0" t="0" r="0" b="0"/>
             <wp:docPr id="1" name="Gráfico 1">
@@ -150,8 +150,20 @@
       </w:r>
     </w:p>
     <w:p>
+      <w:pPr>
+        <w:jc w:val="both"/>
+      </w:pPr>
       <w:r>
         <w:t>Se puede ver que la evolución de ventas durante el 2012 fue irregular, pero que esta alcanzó su punto más alto con 23 ventas en la semana 9, 17, 26, 31, 40 y 48, y sus puntos más bajos, siendo 0 ventas, en las semanas 1, 7, 11, 16, 20, 25, 29, 32 38, 42, 47 y 51. Podemos concluir entonces, que el 2012 vio una mala evolución de ventas, pues hubieron varias semanas sin ventas y solo el 11% de las semanas llegó al máximo de ventas.</w:t>
+      </w:r>
+      <w:r>
+        <w:t xml:space="preserve"> De la misma manera, no ha habido ningún crecimiento</w:t>
+      </w:r>
+      <w:r>
+        <w:t xml:space="preserve"> o patrón</w:t>
+      </w:r>
+      <w:r>
+        <w:t xml:space="preserve"> a lo largo del tiempo.</w:t>
       </w:r>
     </w:p>
     <w:p>
@@ -179,7 +191,7 @@
         </w:rPr>
         <w:lastRenderedPageBreak/>
         <w:drawing>
-          <wp:inline distT="0" distB="0" distL="0" distR="0" wp14:anchorId="693ACDCD" wp14:editId="72808FA8">
+          <wp:inline distT="0" distB="0" distL="0" distR="0" wp14:anchorId="723CCF5C" wp14:editId="21EBFB6D">
             <wp:extent cx="4572000" cy="3074892"/>
             <wp:effectExtent l="0" t="0" r="0" b="11430"/>
             <wp:docPr id="2" name="Gráfico 2">
@@ -200,16 +212,11 @@
       </w:r>
     </w:p>
     <w:p>
-      <w:r>
-        <w:t xml:space="preserve">El mejor trimestre de 2009 fue el segundo, con la misma cantidad de ventas durante el tercero y cuarto. El mejor trimestre de 2010 fue el primero. El mejor de 2011, el primero; de 2012, el segundo (ya que, a pesar de tener la misma cantidad con </w:t>
-      </w:r>
-      <w:proofErr w:type="spellStart"/>
-      <w:r>
-        <w:t>el</w:t>
-      </w:r>
-      <w:proofErr w:type="spellEnd"/>
-      <w:r>
-        <w:t xml:space="preserve"> cuarto, hay mayor cambio entre este y el primero que entre el cuarto y el tercero), y del 2013, el tercero.</w:t>
+      <w:pPr>
+        <w:jc w:val="both"/>
+      </w:pPr>
+      <w:r>
+        <w:t>El mejor trimestre de 2009 fue el segundo, con la misma cantidad de ventas durante el tercero y cuarto. El mejor trimestre de 2010 fue el primero. El mejor de 2011, el primero; de 2012, el segundo (ya que, a pesar de tener la misma cantidad con el cuarto, hay mayor cambio entre este y el primero que entre el cuarto y el tercero), y del 2013, el tercero.</w:t>
       </w:r>
       <w:r>
         <w:t xml:space="preserve"> El mejor trimestre de todos los años fue el primer trimestre de 2011, con 127 ventas. </w:t>
@@ -241,8 +248,6 @@
       <w:r>
         <w:t xml:space="preserve"> </w:t>
       </w:r>
-      <w:bookmarkStart w:id="0" w:name="_GoBack"/>
-      <w:bookmarkEnd w:id="0"/>
       <w:r>
         <w:t>(</w:t>
       </w:r>
@@ -261,9 +266,267 @@
       <w:proofErr w:type="spellEnd"/>
       <w:r>
         <w:t>, roll-up)</w:t>
+      </w:r>
+    </w:p>
+    <w:p>
+      <w:pPr>
+        <w:jc w:val="both"/>
+      </w:pPr>
+      <w:r>
+        <w:t>Obviamente, no se desea gastar dinero en países que generan pocos ingresos y que tienen poco crecimiento, así que interesaría ver aquellos países donde se realizan no solo el mayor número de ventas, sino la evolución más notable.</w:t>
+      </w:r>
+      <w:r>
+        <w:t xml:space="preserve"> </w:t>
+      </w:r>
+      <w:r>
+        <w:t>Para empezar, se debe hacer un roll-up de ciudades a países.</w:t>
+      </w:r>
+      <w:r>
+        <w:t xml:space="preserve"> Luego un drill-up para ver cómo se comparan las ventas por año, y ver cuál ha tenido un mejor crecimiento. </w:t>
+      </w:r>
+      <w:r>
+        <w:t xml:space="preserve">Finalmente, sería conveniente hacer un </w:t>
+      </w:r>
+      <w:proofErr w:type="spellStart"/>
+      <w:r>
+        <w:t>pivot</w:t>
+      </w:r>
+      <w:proofErr w:type="spellEnd"/>
+      <w:r>
+        <w:t>, de manera que se pudiese comparar cada país con respecto al tiempo</w:t>
+      </w:r>
+      <w:r>
+        <w:t>, y un dice para comparar solo años recientes, tal vez únicamente 2012 y 2013</w:t>
+      </w:r>
+      <w:r>
+        <w:t>.</w:t>
       </w:r>
     </w:p>
     <w:p/>
+    <w:p/>
+    <w:p/>
+    <w:p/>
+    <w:p/>
+    <w:p/>
+    <w:p/>
+    <w:p/>
+    <w:p/>
+    <w:p/>
+    <w:p>
+      <w:pPr>
+        <w:rPr>
+          <w:b/>
+        </w:rPr>
+      </w:pPr>
+      <w:r>
+        <w:rPr>
+          <w:b/>
+        </w:rPr>
+        <w:t>Ejercicio 2</w:t>
+      </w:r>
+    </w:p>
+    <w:p>
+      <w:pPr>
+        <w:pStyle w:val="Prrafodelista"/>
+        <w:numPr>
+          <w:ilvl w:val="0"/>
+          <w:numId w:val="2"/>
+        </w:numPr>
+      </w:pPr>
+      <w:r>
+        <w:t xml:space="preserve">Parte </w:t>
+      </w:r>
+      <w:r>
+        <w:t>I</w:t>
+      </w:r>
+      <w:r>
+        <w:t>.</w:t>
+      </w:r>
+    </w:p>
+    <w:p>
+      <w:pPr>
+        <w:pStyle w:val="Prrafodelista"/>
+        <w:numPr>
+          <w:ilvl w:val="1"/>
+          <w:numId w:val="2"/>
+        </w:numPr>
+      </w:pPr>
+      <w:r>
+        <w:t>PC local de Andrea</w:t>
+      </w:r>
+    </w:p>
+    <w:p>
+      <w:pPr>
+        <w:pStyle w:val="Prrafodelista"/>
+        <w:ind w:left="1440"/>
+      </w:pPr>
+      <w:bookmarkStart w:id="0" w:name="_GoBack"/>
+      <w:r>
+        <w:rPr>
+          <w:noProof/>
+        </w:rPr>
+        <w:drawing>
+          <wp:inline distT="0" distB="0" distL="0" distR="0" wp14:anchorId="76CEC173" wp14:editId="4D029EFE">
+            <wp:extent cx="4046220" cy="2967982"/>
+            <wp:effectExtent l="0" t="0" r="0" b="4445"/>
+            <wp:docPr id="6" name="Imagen 6"/>
+            <wp:cNvGraphicFramePr>
+              <a:graphicFrameLocks xmlns:a="http://schemas.openxmlformats.org/drawingml/2006/main" noChangeAspect="1"/>
+            </wp:cNvGraphicFramePr>
+            <a:graphic xmlns:a="http://schemas.openxmlformats.org/drawingml/2006/main">
+              <a:graphicData uri="http://schemas.openxmlformats.org/drawingml/2006/picture">
+                <pic:pic xmlns:pic="http://schemas.openxmlformats.org/drawingml/2006/picture">
+                  <pic:nvPicPr>
+                    <pic:cNvPr id="1" name=""/>
+                    <pic:cNvPicPr/>
+                  </pic:nvPicPr>
+                  <pic:blipFill rotWithShape="1">
+                    <a:blip r:embed="rId7"/>
+                    <a:srcRect b="13631"/>
+                    <a:stretch/>
+                  </pic:blipFill>
+                  <pic:spPr bwMode="auto">
+                    <a:xfrm>
+                      <a:off x="0" y="0"/>
+                      <a:ext cx="4053285" cy="2973164"/>
+                    </a:xfrm>
+                    <a:prstGeom prst="rect">
+                      <a:avLst/>
+                    </a:prstGeom>
+                    <a:ln>
+                      <a:noFill/>
+                    </a:ln>
+                    <a:extLst>
+                      <a:ext uri="{53640926-AAD7-44D8-BBD7-CCE9431645EC}">
+                        <a14:shadowObscured xmlns:a14="http://schemas.microsoft.com/office/drawing/2010/main"/>
+                      </a:ext>
+                    </a:extLst>
+                  </pic:spPr>
+                </pic:pic>
+              </a:graphicData>
+            </a:graphic>
+          </wp:inline>
+        </w:drawing>
+      </w:r>
+      <w:bookmarkEnd w:id="0"/>
+    </w:p>
+    <w:p>
+      <w:pPr>
+        <w:pStyle w:val="Prrafodelista"/>
+        <w:numPr>
+          <w:ilvl w:val="1"/>
+          <w:numId w:val="2"/>
+        </w:numPr>
+      </w:pPr>
+      <w:r>
+        <w:t>P</w:t>
+      </w:r>
+      <w:r>
+        <w:t>C</w:t>
+      </w:r>
+      <w:r>
+        <w:t xml:space="preserve"> local de Javier</w:t>
+      </w:r>
+    </w:p>
+    <w:p>
+      <w:pPr>
+        <w:pStyle w:val="Prrafodelista"/>
+        <w:ind w:left="1440"/>
+      </w:pPr>
+      <w:r>
+        <w:rPr>
+          <w:noProof/>
+        </w:rPr>
+        <w:drawing>
+          <wp:inline distT="0" distB="0" distL="0" distR="0" wp14:anchorId="0877FA22" wp14:editId="2F428AF6">
+            <wp:extent cx="4036726" cy="3223260"/>
+            <wp:effectExtent l="0" t="0" r="1905" b="0"/>
+            <wp:docPr id="5" name="Imagen 5"/>
+            <wp:cNvGraphicFramePr>
+              <a:graphicFrameLocks xmlns:a="http://schemas.openxmlformats.org/drawingml/2006/main" noChangeAspect="1"/>
+            </wp:cNvGraphicFramePr>
+            <a:graphic xmlns:a="http://schemas.openxmlformats.org/drawingml/2006/main">
+              <a:graphicData uri="http://schemas.openxmlformats.org/drawingml/2006/picture">
+                <pic:pic xmlns:pic="http://schemas.openxmlformats.org/drawingml/2006/picture">
+                  <pic:nvPicPr>
+                    <pic:cNvPr id="1" name=""/>
+                    <pic:cNvPicPr/>
+                  </pic:nvPicPr>
+                  <pic:blipFill>
+                    <a:blip r:embed="rId8"/>
+                    <a:stretch>
+                      <a:fillRect/>
+                    </a:stretch>
+                  </pic:blipFill>
+                  <pic:spPr>
+                    <a:xfrm>
+                      <a:off x="0" y="0"/>
+                      <a:ext cx="4039025" cy="3225096"/>
+                    </a:xfrm>
+                    <a:prstGeom prst="rect">
+                      <a:avLst/>
+                    </a:prstGeom>
+                  </pic:spPr>
+                </pic:pic>
+              </a:graphicData>
+            </a:graphic>
+          </wp:inline>
+        </w:drawing>
+      </w:r>
+    </w:p>
+    <w:p/>
+    <w:p>
+      <w:pPr>
+        <w:pStyle w:val="Prrafodelista"/>
+        <w:numPr>
+          <w:ilvl w:val="0"/>
+          <w:numId w:val="2"/>
+        </w:numPr>
+      </w:pPr>
+      <w:r>
+        <w:lastRenderedPageBreak/>
+        <w:t>Parte II</w:t>
+      </w:r>
+    </w:p>
+    <w:p/>
+    <w:p>
+      <w:pPr>
+        <w:pStyle w:val="Prrafodelista"/>
+        <w:numPr>
+          <w:ilvl w:val="0"/>
+          <w:numId w:val="2"/>
+        </w:numPr>
+      </w:pPr>
+      <w:r>
+        <w:t>Parte III</w:t>
+      </w:r>
+    </w:p>
+    <w:p/>
+    <w:p>
+      <w:pPr>
+        <w:pStyle w:val="Prrafodelista"/>
+        <w:numPr>
+          <w:ilvl w:val="0"/>
+          <w:numId w:val="2"/>
+        </w:numPr>
+      </w:pPr>
+      <w:r>
+        <w:t>Parte IV</w:t>
+      </w:r>
+    </w:p>
+    <w:p/>
+    <w:p>
+      <w:pPr>
+        <w:pStyle w:val="Prrafodelista"/>
+        <w:numPr>
+          <w:ilvl w:val="0"/>
+          <w:numId w:val="2"/>
+        </w:numPr>
+      </w:pPr>
+      <w:r>
+        <w:t>Parte V</w:t>
+      </w:r>
+    </w:p>
     <w:sectPr>
       <w:pgSz w:w="12240" w:h="15840"/>
       <w:pgMar w:top="1417" w:right="1701" w:bottom="1417" w:left="1701" w:header="708" w:footer="708" w:gutter="0"/>
@@ -277,6 +540,119 @@
 <file path=word/numbering.xml><?xml version="1.0" encoding="utf-8"?>
 <w:numbering xmlns:wpc="http://schemas.microsoft.com/office/word/2010/wordprocessingCanvas" xmlns:cx="http://schemas.microsoft.com/office/drawing/2014/chartex" xmlns:cx1="http://schemas.microsoft.com/office/drawing/2015/9/8/chartex" xmlns:cx2="http://schemas.microsoft.com/office/drawing/2015/10/21/chartex" xmlns:cx3="http://schemas.microsoft.com/office/drawing/2016/5/9/chartex" xmlns:cx4="http://schemas.microsoft.com/office/drawing/2016/5/10/chartex" xmlns:cx5="http://schemas.microsoft.com/office/drawing/2016/5/11/chartex" xmlns:cx6="http://schemas.microsoft.com/office/drawing/2016/5/12/chartex" xmlns:cx7="http://schemas.microsoft.com/office/drawing/2016/5/13/chartex" xmlns:cx8="http://schemas.microsoft.com/office/drawing/2016/5/14/chartex" xmlns:mc="http://schemas.openxmlformats.org/markup-compatibility/2006" xmlns:aink="http://schemas.microsoft.com/office/drawing/2016/ink" xmlns:am3d="http://schemas.microsoft.com/office/drawing/2017/model3d" xmlns:o="urn:schemas-microsoft-com:office:office" xmlns:r="http://schemas.openxmlformats.org/officeDocument/2006/relationships" xmlns:m="http://schemas.openxmlformats.org/officeDocument/2006/math" xmlns:v="urn:schemas-microsoft-com:vml" xmlns:wp14="http://schemas.microsoft.com/office/word/2010/wordprocessingDrawing" xmlns:wp="http://schemas.openxmlformats.org/drawingml/2006/wordprocessingDrawing" xmlns:w10="urn:schemas-microsoft-com:office:word" xmlns:w="http://schemas.openxmlformats.org/wordprocessingml/2006/main" xmlns:w14="http://schemas.microsoft.com/office/word/2010/wordml" xmlns:w15="http://schemas.microsoft.com/office/word/2012/wordml" xmlns:w16cid="http://schemas.microsoft.com/office/word/2016/wordml/cid" xmlns:w16se="http://schemas.microsoft.com/office/word/2015/wordml/symex" xmlns:wpg="http://schemas.microsoft.com/office/word/2010/wordprocessingGroup" xmlns:wpi="http://schemas.microsoft.com/office/word/2010/wordprocessingInk" xmlns:wne="http://schemas.microsoft.com/office/word/2006/wordml" xmlns:wps="http://schemas.microsoft.com/office/word/2010/wordprocessingShape" mc:Ignorable="w14 w15 w16se w16cid wp14">
   <w:abstractNum w:abstractNumId="0" w15:restartNumberingAfterBreak="0">
+    <w:nsid w:val="13B124EC"/>
+    <w:multiLevelType w:val="hybridMultilevel"/>
+    <w:tmpl w:val="479EE9BC"/>
+    <w:lvl w:ilvl="0" w:tplc="100A0001">
+      <w:start w:val="1"/>
+      <w:numFmt w:val="bullet"/>
+      <w:lvlText w:val=""/>
+      <w:lvlJc w:val="left"/>
+      <w:pPr>
+        <w:ind w:left="720" w:hanging="360"/>
+      </w:pPr>
+      <w:rPr>
+        <w:rFonts w:ascii="Symbol" w:hAnsi="Symbol" w:hint="default"/>
+      </w:rPr>
+    </w:lvl>
+    <w:lvl w:ilvl="1" w:tplc="100A0003">
+      <w:start w:val="1"/>
+      <w:numFmt w:val="bullet"/>
+      <w:lvlText w:val="o"/>
+      <w:lvlJc w:val="left"/>
+      <w:pPr>
+        <w:ind w:left="1440" w:hanging="360"/>
+      </w:pPr>
+      <w:rPr>
+        <w:rFonts w:ascii="Courier New" w:hAnsi="Courier New" w:cs="Courier New" w:hint="default"/>
+      </w:rPr>
+    </w:lvl>
+    <w:lvl w:ilvl="2" w:tplc="100A0005" w:tentative="1">
+      <w:start w:val="1"/>
+      <w:numFmt w:val="bullet"/>
+      <w:lvlText w:val=""/>
+      <w:lvlJc w:val="left"/>
+      <w:pPr>
+        <w:ind w:left="2160" w:hanging="360"/>
+      </w:pPr>
+      <w:rPr>
+        <w:rFonts w:ascii="Wingdings" w:hAnsi="Wingdings" w:hint="default"/>
+      </w:rPr>
+    </w:lvl>
+    <w:lvl w:ilvl="3" w:tplc="100A0001" w:tentative="1">
+      <w:start w:val="1"/>
+      <w:numFmt w:val="bullet"/>
+      <w:lvlText w:val=""/>
+      <w:lvlJc w:val="left"/>
+      <w:pPr>
+        <w:ind w:left="2880" w:hanging="360"/>
+      </w:pPr>
+      <w:rPr>
+        <w:rFonts w:ascii="Symbol" w:hAnsi="Symbol" w:hint="default"/>
+      </w:rPr>
+    </w:lvl>
+    <w:lvl w:ilvl="4" w:tplc="100A0003" w:tentative="1">
+      <w:start w:val="1"/>
+      <w:numFmt w:val="bullet"/>
+      <w:lvlText w:val="o"/>
+      <w:lvlJc w:val="left"/>
+      <w:pPr>
+        <w:ind w:left="3600" w:hanging="360"/>
+      </w:pPr>
+      <w:rPr>
+        <w:rFonts w:ascii="Courier New" w:hAnsi="Courier New" w:cs="Courier New" w:hint="default"/>
+      </w:rPr>
+    </w:lvl>
+    <w:lvl w:ilvl="5" w:tplc="100A0005" w:tentative="1">
+      <w:start w:val="1"/>
+      <w:numFmt w:val="bullet"/>
+      <w:lvlText w:val=""/>
+      <w:lvlJc w:val="left"/>
+      <w:pPr>
+        <w:ind w:left="4320" w:hanging="360"/>
+      </w:pPr>
+      <w:rPr>
+        <w:rFonts w:ascii="Wingdings" w:hAnsi="Wingdings" w:hint="default"/>
+      </w:rPr>
+    </w:lvl>
+    <w:lvl w:ilvl="6" w:tplc="100A0001" w:tentative="1">
+      <w:start w:val="1"/>
+      <w:numFmt w:val="bullet"/>
+      <w:lvlText w:val=""/>
+      <w:lvlJc w:val="left"/>
+      <w:pPr>
+        <w:ind w:left="5040" w:hanging="360"/>
+      </w:pPr>
+      <w:rPr>
+        <w:rFonts w:ascii="Symbol" w:hAnsi="Symbol" w:hint="default"/>
+      </w:rPr>
+    </w:lvl>
+    <w:lvl w:ilvl="7" w:tplc="100A0003" w:tentative="1">
+      <w:start w:val="1"/>
+      <w:numFmt w:val="bullet"/>
+      <w:lvlText w:val="o"/>
+      <w:lvlJc w:val="left"/>
+      <w:pPr>
+        <w:ind w:left="5760" w:hanging="360"/>
+      </w:pPr>
+      <w:rPr>
+        <w:rFonts w:ascii="Courier New" w:hAnsi="Courier New" w:cs="Courier New" w:hint="default"/>
+      </w:rPr>
+    </w:lvl>
+    <w:lvl w:ilvl="8" w:tplc="100A0005" w:tentative="1">
+      <w:start w:val="1"/>
+      <w:numFmt w:val="bullet"/>
+      <w:lvlText w:val=""/>
+      <w:lvlJc w:val="left"/>
+      <w:pPr>
+        <w:ind w:left="6480" w:hanging="360"/>
+      </w:pPr>
+      <w:rPr>
+        <w:rFonts w:ascii="Wingdings" w:hAnsi="Wingdings" w:hint="default"/>
+      </w:rPr>
+    </w:lvl>
+  </w:abstractNum>
+  <w:abstractNum w:abstractNumId="1" w15:restartNumberingAfterBreak="0">
     <w:nsid w:val="458823CC"/>
     <w:multiLevelType w:val="hybridMultilevel"/>
     <w:tmpl w:val="96B05A08"/>
@@ -366,6 +742,9 @@
     </w:lvl>
   </w:abstractNum>
   <w:num w:numId="1">
+    <w:abstractNumId w:val="1"/>
+  </w:num>
+  <w:num w:numId="2">
     <w:abstractNumId w:val="0"/>
   </w:num>
 </w:numbering>
@@ -494,6 +873,7 @@
     <w:lsdException w:name="HTML Sample" w:semiHidden="1" w:unhideWhenUsed="1"/>
     <w:lsdException w:name="HTML Typewriter" w:semiHidden="1" w:unhideWhenUsed="1"/>
     <w:lsdException w:name="HTML Variable" w:semiHidden="1" w:unhideWhenUsed="1"/>
+    <w:lsdException w:name="Normal Table" w:semiHidden="1" w:unhideWhenUsed="1"/>
     <w:lsdException w:name="annotation subject" w:semiHidden="1" w:unhideWhenUsed="1"/>
     <w:lsdException w:name="No List" w:semiHidden="1" w:unhideWhenUsed="1"/>
     <w:lsdException w:name="Outline List 1" w:semiHidden="1" w:unhideWhenUsed="1"/>
@@ -540,8 +920,10 @@
     <w:lsdException w:name="Table Subtle 2" w:semiHidden="1" w:unhideWhenUsed="1"/>
     <w:lsdException w:name="Table Web 1" w:semiHidden="1" w:unhideWhenUsed="1"/>
     <w:lsdException w:name="Table Web 2" w:semiHidden="1" w:unhideWhenUsed="1"/>
+    <w:lsdException w:name="Table Web 3" w:semiHidden="1" w:unhideWhenUsed="1"/>
     <w:lsdException w:name="Balloon Text" w:semiHidden="1" w:unhideWhenUsed="1"/>
     <w:lsdException w:name="Table Grid" w:uiPriority="39"/>
+    <w:lsdException w:name="Table Theme" w:semiHidden="1" w:unhideWhenUsed="1"/>
     <w:lsdException w:name="Placeholder Text" w:semiHidden="1"/>
     <w:lsdException w:name="No Spacing" w:uiPriority="1" w:qFormat="1"/>
     <w:lsdException w:name="Light Shading" w:uiPriority="60"/>

--- a/lab13-17801-17149.docx
+++ b/lab13-17801-17149.docx
@@ -273,19 +273,33 @@
         <w:jc w:val="both"/>
       </w:pPr>
       <w:r>
-        <w:t>Obviamente, no se desea gastar dinero en países que generan pocos ingresos y que tienen poco crecimiento, así que interesaría ver aquellos países donde se realizan no solo el mayor número de ventas, sino la evolución más notable.</w:t>
+        <w:t xml:space="preserve">Obviamente, no se desea gastar dinero en países que generan pocos ingresos y que tienen poco crecimiento, así que interesaría ver aquellos países donde se realizan no solo el mayor número de ventas, sino la evolución más notable. </w:t>
+      </w:r>
+      <w:r>
+        <w:t>Para empezar, se debe hacer un roll-up de ciudades a países.</w:t>
+      </w:r>
+      <w:r>
+        <w:t xml:space="preserve"> Luego un drill-up para ver cómo se comparan las ventas por año</w:t>
+      </w:r>
+      <w:r>
+        <w:t xml:space="preserve"> en vez de trimestre</w:t>
+      </w:r>
+      <w:r>
+        <w:t>, y ver cuál ha tenido un mejor crecimiento.</w:t>
       </w:r>
       <w:r>
         <w:t xml:space="preserve"> </w:t>
       </w:r>
-      <w:r>
-        <w:t>Para empezar, se debe hacer un roll-up de ciudades a países.</w:t>
-      </w:r>
-      <w:r>
-        <w:t xml:space="preserve"> Luego un drill-up para ver cómo se comparan las ventas por año, y ver cuál ha tenido un mejor crecimiento. </w:t>
-      </w:r>
-      <w:r>
-        <w:t xml:space="preserve">Finalmente, sería conveniente hacer un </w:t>
+    </w:p>
+    <w:p>
+      <w:pPr>
+        <w:jc w:val="both"/>
+      </w:pPr>
+      <w:r>
+        <w:t>S</w:t>
+      </w:r>
+      <w:r>
+        <w:t xml:space="preserve">ería conveniente hacer un </w:t>
       </w:r>
       <w:proofErr w:type="spellStart"/>
       <w:r>
@@ -301,6 +315,19 @@
       <w:r>
         <w:t>.</w:t>
       </w:r>
+      <w:r>
+        <w:t xml:space="preserve"> Finalmente, sería útil realizar un </w:t>
+      </w:r>
+      <w:proofErr w:type="spellStart"/>
+      <w:r>
+        <w:t>slice</w:t>
+      </w:r>
+      <w:proofErr w:type="spellEnd"/>
+      <w:r>
+        <w:t>, ya que no interesa el tipo de audio, sino únicamente las ventas en los países a través del tiempo.</w:t>
+      </w:r>
+      <w:bookmarkStart w:id="0" w:name="_GoBack"/>
+      <w:bookmarkEnd w:id="0"/>
     </w:p>
     <w:p/>
     <w:p/>
@@ -360,7 +387,6 @@
         <w:pStyle w:val="Prrafodelista"/>
         <w:ind w:left="1440"/>
       </w:pPr>
-      <w:bookmarkStart w:id="0" w:name="_GoBack"/>
       <w:r>
         <w:rPr>
           <w:noProof/>
@@ -408,7 +434,6 @@
           </wp:inline>
         </w:drawing>
       </w:r>
-      <w:bookmarkEnd w:id="0"/>
     </w:p>
     <w:p>
       <w:pPr>
@@ -437,6 +462,7 @@
         <w:rPr>
           <w:noProof/>
         </w:rPr>
+        <w:lastRenderedPageBreak/>
         <w:drawing>
           <wp:inline distT="0" distB="0" distL="0" distR="0" wp14:anchorId="0877FA22" wp14:editId="2F428AF6">
             <wp:extent cx="4036726" cy="3223260"/>
@@ -484,7 +510,6 @@
         </w:numPr>
       </w:pPr>
       <w:r>
-        <w:lastRenderedPageBreak/>
         <w:t>Parte II</w:t>
       </w:r>
     </w:p>
@@ -501,7 +526,49 @@
         <w:t>Parte III</w:t>
       </w:r>
     </w:p>
-    <w:p/>
+    <w:p>
+      <w:r>
+        <w:rPr>
+          <w:noProof/>
+        </w:rPr>
+        <w:lastRenderedPageBreak/>
+        <w:drawing>
+          <wp:inline distT="0" distB="0" distL="0" distR="0" wp14:anchorId="502E58C5" wp14:editId="6C4055E7">
+            <wp:extent cx="5612130" cy="4743450"/>
+            <wp:effectExtent l="0" t="0" r="7620" b="0"/>
+            <wp:docPr id="3" name="Imagen 3"/>
+            <wp:cNvGraphicFramePr>
+              <a:graphicFrameLocks xmlns:a="http://schemas.openxmlformats.org/drawingml/2006/main" noChangeAspect="1"/>
+            </wp:cNvGraphicFramePr>
+            <a:graphic xmlns:a="http://schemas.openxmlformats.org/drawingml/2006/main">
+              <a:graphicData uri="http://schemas.openxmlformats.org/drawingml/2006/picture">
+                <pic:pic xmlns:pic="http://schemas.openxmlformats.org/drawingml/2006/picture">
+                  <pic:nvPicPr>
+                    <pic:cNvPr id="1" name=""/>
+                    <pic:cNvPicPr/>
+                  </pic:nvPicPr>
+                  <pic:blipFill>
+                    <a:blip r:embed="rId9"/>
+                    <a:stretch>
+                      <a:fillRect/>
+                    </a:stretch>
+                  </pic:blipFill>
+                  <pic:spPr>
+                    <a:xfrm>
+                      <a:off x="0" y="0"/>
+                      <a:ext cx="5612130" cy="4743450"/>
+                    </a:xfrm>
+                    <a:prstGeom prst="rect">
+                      <a:avLst/>
+                    </a:prstGeom>
+                  </pic:spPr>
+                </pic:pic>
+              </a:graphicData>
+            </a:graphic>
+          </wp:inline>
+        </w:drawing>
+      </w:r>
+    </w:p>
     <w:p>
       <w:pPr>
         <w:pStyle w:val="Prrafodelista"/>

--- a/lab13-17801-17149.docx
+++ b/lab13-17801-17149.docx
@@ -326,8 +326,6 @@
       <w:r>
         <w:t>, ya que no interesa el tipo de audio, sino únicamente las ventas en los países a través del tiempo.</w:t>
       </w:r>
-      <w:bookmarkStart w:id="0" w:name="_GoBack"/>
-      <w:bookmarkEnd w:id="0"/>
     </w:p>
     <w:p/>
     <w:p/>
@@ -365,9 +363,6 @@
       </w:r>
       <w:r>
         <w:t>I</w:t>
-      </w:r>
-      <w:r>
-        <w:t>.</w:t>
       </w:r>
     </w:p>
     <w:p>
@@ -513,7 +508,21 @@
         <w:t>Parte II</w:t>
       </w:r>
     </w:p>
-    <w:p/>
+    <w:p>
+      <w:r>
+        <w:t xml:space="preserve">Obtención de </w:t>
+      </w:r>
+      <w:proofErr w:type="spellStart"/>
+      <w:r>
+        <w:t>db</w:t>
+      </w:r>
+      <w:proofErr w:type="spellEnd"/>
+      <w:r>
+        <w:t xml:space="preserve"> remota</w:t>
+      </w:r>
+      <w:bookmarkStart w:id="0" w:name="_GoBack"/>
+      <w:bookmarkEnd w:id="0"/>
+    </w:p>
     <w:p>
       <w:pPr>
         <w:pStyle w:val="Prrafodelista"/>
@@ -581,17 +590,47 @@
         <w:t>Parte IV</w:t>
       </w:r>
     </w:p>
-    <w:p/>
     <w:p>
-      <w:pPr>
-        <w:pStyle w:val="Prrafodelista"/>
-        <w:numPr>
-          <w:ilvl w:val="0"/>
-          <w:numId w:val="2"/>
-        </w:numPr>
-      </w:pPr>
-      <w:r>
-        <w:t>Parte V</w:t>
+      <w:r>
+        <w:rPr>
+          <w:noProof/>
+        </w:rPr>
+        <w:lastRenderedPageBreak/>
+        <w:drawing>
+          <wp:inline distT="0" distB="0" distL="0" distR="0" wp14:anchorId="79245F2D" wp14:editId="6B9A0892">
+            <wp:extent cx="2379134" cy="4969593"/>
+            <wp:effectExtent l="0" t="0" r="2540" b="2540"/>
+            <wp:docPr id="4" name="Imagen 4"/>
+            <wp:cNvGraphicFramePr>
+              <a:graphicFrameLocks xmlns:a="http://schemas.openxmlformats.org/drawingml/2006/main" noChangeAspect="1"/>
+            </wp:cNvGraphicFramePr>
+            <a:graphic xmlns:a="http://schemas.openxmlformats.org/drawingml/2006/main">
+              <a:graphicData uri="http://schemas.openxmlformats.org/drawingml/2006/picture">
+                <pic:pic xmlns:pic="http://schemas.openxmlformats.org/drawingml/2006/picture">
+                  <pic:nvPicPr>
+                    <pic:cNvPr id="1" name=""/>
+                    <pic:cNvPicPr/>
+                  </pic:nvPicPr>
+                  <pic:blipFill>
+                    <a:blip r:embed="rId10"/>
+                    <a:stretch>
+                      <a:fillRect/>
+                    </a:stretch>
+                  </pic:blipFill>
+                  <pic:spPr>
+                    <a:xfrm>
+                      <a:off x="0" y="0"/>
+                      <a:ext cx="2390510" cy="4993356"/>
+                    </a:xfrm>
+                    <a:prstGeom prst="rect">
+                      <a:avLst/>
+                    </a:prstGeom>
+                  </pic:spPr>
+                </pic:pic>
+              </a:graphicData>
+            </a:graphic>
+          </wp:inline>
+        </w:drawing>
       </w:r>
     </w:p>
     <w:sectPr>
